--- a/M2-IoT/TB-D30 -- Widgets and Installing ThingsBoard on Private Server/TB-D36 -- Widgets and Installing ThingsBoard on Private Ser - Report Frame.docx
+++ b/M2-IoT/TB-D30 -- Widgets and Installing ThingsBoard on Private Server/TB-D36 -- Widgets and Installing ThingsBoard on Private Ser - Report Frame.docx
@@ -1,6 +1,6 @@
 
 <file path=word/document.xml><?xml version="1.0" encoding="utf-8"?>
-<w:document xmlns:wpc="http://schemas.microsoft.com/office/word/2010/wordprocessingCanvas" xmlns:cx="http://schemas.microsoft.com/office/drawing/2014/chartex" xmlns:cx1="http://schemas.microsoft.com/office/drawing/2015/9/8/chartex" xmlns:cx2="http://schemas.microsoft.com/office/drawing/2015/10/21/chartex" xmlns:cx3="http://schemas.microsoft.com/office/drawing/2016/5/9/chartex" xmlns:cx4="http://schemas.microsoft.com/office/drawing/2016/5/10/chartex" xmlns:cx5="http://schemas.microsoft.com/office/drawing/2016/5/11/chartex" xmlns:cx6="http://schemas.microsoft.com/office/drawing/2016/5/12/chartex" xmlns:cx7="http://schemas.microsoft.com/office/drawing/2016/5/13/chartex" xmlns:cx8="http://schemas.microsoft.com/office/drawing/2016/5/14/chartex" xmlns:mc="http://schemas.openxmlformats.org/markup-compatibility/2006" xmlns:aink="http://schemas.microsoft.com/office/drawing/2016/ink" xmlns:am3d="http://schemas.microsoft.com/office/drawing/2017/model3d" xmlns:o="urn:schemas-microsoft-com:office:office" xmlns:r="http://schemas.openxmlformats.org/officeDocument/2006/relationships" xmlns:m="http://schemas.openxmlformats.org/officeDocument/2006/math" xmlns:v="urn:schemas-microsoft-com:vml" xmlns:wp14="http://schemas.microsoft.com/office/word/2010/wordprocessingDrawing" xmlns:wp="http://schemas.openxmlformats.org/drawingml/2006/wordprocessingDrawing" xmlns:w10="urn:schemas-microsoft-com:office:word" xmlns:w="http://schemas.openxmlformats.org/wordprocessingml/2006/main" xmlns:w14="http://schemas.microsoft.com/office/word/2010/wordml" xmlns:w15="http://schemas.microsoft.com/office/word/2012/wordml" xmlns:w16cex="http://schemas.microsoft.com/office/word/2018/wordml/cex" xmlns:w16cid="http://schemas.microsoft.com/office/word/2016/wordml/cid" xmlns:w16="http://schemas.microsoft.com/office/word/2018/wordml" xmlns:w16sdtdh="http://schemas.microsoft.com/office/word/2020/wordml/sdtdatahash" xmlns:w16se="http://schemas.microsoft.com/office/word/2015/wordml/symex" xmlns:wpg="http://schemas.microsoft.com/office/word/2010/wordprocessingGroup" xmlns:wpi="http://schemas.microsoft.com/office/word/2010/wordprocessingInk" xmlns:wne="http://schemas.microsoft.com/office/word/2006/wordml" xmlns:wps="http://schemas.microsoft.com/office/word/2010/wordprocessingShape" mc:Ignorable="w14 w15 w16se w16cid w16 w16cex w16sdtdh wp14">
+<w:document xmlns:wpc="http://schemas.microsoft.com/office/word/2010/wordprocessingCanvas" xmlns:cx="http://schemas.microsoft.com/office/drawing/2014/chartex" xmlns:cx1="http://schemas.microsoft.com/office/drawing/2015/9/8/chartex" xmlns:cx2="http://schemas.microsoft.com/office/drawing/2015/10/21/chartex" xmlns:cx3="http://schemas.microsoft.com/office/drawing/2016/5/9/chartex" xmlns:cx4="http://schemas.microsoft.com/office/drawing/2016/5/10/chartex" xmlns:cx5="http://schemas.microsoft.com/office/drawing/2016/5/11/chartex" xmlns:cx6="http://schemas.microsoft.com/office/drawing/2016/5/12/chartex" xmlns:cx7="http://schemas.microsoft.com/office/drawing/2016/5/13/chartex" xmlns:cx8="http://schemas.microsoft.com/office/drawing/2016/5/14/chartex" xmlns:mc="http://schemas.openxmlformats.org/markup-compatibility/2006" xmlns:aink="http://schemas.microsoft.com/office/drawing/2016/ink" xmlns:am3d="http://schemas.microsoft.com/office/drawing/2017/model3d" xmlns:o="urn:schemas-microsoft-com:office:office" xmlns:oel="http://schemas.microsoft.com/office/2019/extlst" xmlns:r="http://schemas.openxmlformats.org/officeDocument/2006/relationships" xmlns:m="http://schemas.openxmlformats.org/officeDocument/2006/math" xmlns:v="urn:schemas-microsoft-com:vml" xmlns:wp14="http://schemas.microsoft.com/office/word/2010/wordprocessingDrawing" xmlns:wp="http://schemas.openxmlformats.org/drawingml/2006/wordprocessingDrawing" xmlns:w10="urn:schemas-microsoft-com:office:word" xmlns:w="http://schemas.openxmlformats.org/wordprocessingml/2006/main" xmlns:w14="http://schemas.microsoft.com/office/word/2010/wordml" xmlns:w15="http://schemas.microsoft.com/office/word/2012/wordml" xmlns:w16cex="http://schemas.microsoft.com/office/word/2018/wordml/cex" xmlns:w16cid="http://schemas.microsoft.com/office/word/2016/wordml/cid" xmlns:w16="http://schemas.microsoft.com/office/word/2018/wordml" xmlns:w16sdtdh="http://schemas.microsoft.com/office/word/2020/wordml/sdtdatahash" xmlns:w16se="http://schemas.microsoft.com/office/word/2015/wordml/symex" xmlns:wpg="http://schemas.microsoft.com/office/word/2010/wordprocessingGroup" xmlns:wpi="http://schemas.microsoft.com/office/word/2010/wordprocessingInk" xmlns:wne="http://schemas.microsoft.com/office/word/2006/wordml" xmlns:wps="http://schemas.microsoft.com/office/word/2010/wordprocessingShape" mc:Ignorable="w14 w15 w16se w16cid w16 w16cex w16sdtdh wp14">
   <w:body>
     <w:tbl>
       <w:tblPr>
@@ -140,11 +140,12 @@
             <w:pPr>
               <w:spacing w:before="120" w:after="120"/>
               <w:rPr>
-                <w:rFonts w:ascii="TH Krub" w:hAnsi="TH Krub" w:cs="TH Krub"/>
+                <w:rFonts w:ascii="TH Krub" w:hAnsi="TH Krub" w:cs="TH Krub" w:hint="cs"/>
                 <w:b/>
                 <w:bCs/>
                 <w:sz w:val="32"/>
                 <w:szCs w:val="32"/>
+                <w:cs/>
               </w:rPr>
             </w:pPr>
             <w:r>
@@ -188,6 +189,17 @@
                 <w:szCs w:val="32"/>
               </w:rPr>
               <w:t xml:space="preserve">: </w:t>
+            </w:r>
+            <w:r>
+              <w:rPr>
+                <w:rFonts w:ascii="TH Krub" w:hAnsi="TH Krub" w:cs="TH Krub" w:hint="cs"/>
+                <w:b/>
+                <w:bCs/>
+                <w:sz w:val="32"/>
+                <w:szCs w:val="32"/>
+                <w:cs/>
+              </w:rPr>
+              <w:t>นายธนพล กาศักดิ์</w:t>
             </w:r>
           </w:p>
         </w:tc>
@@ -426,6 +438,55 @@
               </w:rPr>
               <w:t>Dashboard</w:t>
             </w:r>
+            <w:r>
+              <w:rPr>
+                <w:rFonts w:ascii="TH Krub" w:hAnsi="TH Krub" w:cs="TH Krub"/>
+                <w:noProof/>
+                <w:sz w:val="28"/>
+                <w:lang w:val="th-TH"/>
+              </w:rPr>
+              <w:drawing>
+                <wp:inline distT="0" distB="0" distL="0" distR="0" wp14:anchorId="512FC6DC" wp14:editId="096C83D5">
+                  <wp:extent cx="5943600" cy="2012950"/>
+                  <wp:effectExtent l="0" t="0" r="0" b="6350"/>
+                  <wp:docPr id="1066530632" name="Picture 1"/>
+                  <wp:cNvGraphicFramePr>
+                    <a:graphicFrameLocks xmlns:a="http://schemas.openxmlformats.org/drawingml/2006/main" noChangeAspect="1"/>
+                  </wp:cNvGraphicFramePr>
+                  <a:graphic xmlns:a="http://schemas.openxmlformats.org/drawingml/2006/main">
+                    <a:graphicData uri="http://schemas.openxmlformats.org/drawingml/2006/picture">
+                      <pic:pic xmlns:pic="http://schemas.openxmlformats.org/drawingml/2006/picture">
+                        <pic:nvPicPr>
+                          <pic:cNvPr id="1066530632" name="Picture 1066530632"/>
+                          <pic:cNvPicPr/>
+                        </pic:nvPicPr>
+                        <pic:blipFill>
+                          <a:blip r:embed="rId8">
+                            <a:extLst>
+                              <a:ext uri="{28A0092B-C50C-407E-A947-70E740481C1C}">
+                                <a14:useLocalDpi xmlns:a14="http://schemas.microsoft.com/office/drawing/2010/main" val="0"/>
+                              </a:ext>
+                            </a:extLst>
+                          </a:blip>
+                          <a:stretch>
+                            <a:fillRect/>
+                          </a:stretch>
+                        </pic:blipFill>
+                        <pic:spPr>
+                          <a:xfrm>
+                            <a:off x="0" y="0"/>
+                            <a:ext cx="5943600" cy="2012950"/>
+                          </a:xfrm>
+                          <a:prstGeom prst="rect">
+                            <a:avLst/>
+                          </a:prstGeom>
+                        </pic:spPr>
+                      </pic:pic>
+                    </a:graphicData>
+                  </a:graphic>
+                </wp:inline>
+              </w:drawing>
+            </w:r>
           </w:p>
         </w:tc>
       </w:tr>
@@ -444,8 +505,9 @@
             <w:pPr>
               <w:spacing w:before="120" w:after="120"/>
               <w:rPr>
-                <w:rFonts w:ascii="TH Krub" w:hAnsi="TH Krub" w:cs="TH Krub"/>
+                <w:rFonts w:ascii="TH Krub" w:hAnsi="TH Krub" w:cs="TH Krub" w:hint="cs"/>
                 <w:sz w:val="28"/>
+                <w:cs/>
               </w:rPr>
             </w:pPr>
             <w:r>
@@ -454,6 +516,7 @@
                 <w:sz w:val="28"/>
                 <w:cs/>
               </w:rPr>
+              <w:lastRenderedPageBreak/>
               <w:t xml:space="preserve">รูปการทดสอบ </w:t>
             </w:r>
             <w:r>
@@ -462,6 +525,54 @@
                 <w:sz w:val="28"/>
               </w:rPr>
               <w:t xml:space="preserve">2: </w:t>
+            </w:r>
+            <w:r>
+              <w:rPr>
+                <w:rFonts w:ascii="TH Krub" w:hAnsi="TH Krub" w:cs="TH Krub"/>
+                <w:noProof/>
+                <w:sz w:val="28"/>
+              </w:rPr>
+              <w:drawing>
+                <wp:inline distT="0" distB="0" distL="0" distR="0" wp14:anchorId="6DB20603" wp14:editId="7DDD2FB3">
+                  <wp:extent cx="5788058" cy="5788058"/>
+                  <wp:effectExtent l="0" t="0" r="3175" b="3175"/>
+                  <wp:docPr id="1221899806" name="Picture 2" descr="A picture containing cable, electronics, electrical wiring, electronic engineering&#10;&#10;Description automatically generated"/>
+                  <wp:cNvGraphicFramePr>
+                    <a:graphicFrameLocks xmlns:a="http://schemas.openxmlformats.org/drawingml/2006/main" noChangeAspect="1"/>
+                  </wp:cNvGraphicFramePr>
+                  <a:graphic xmlns:a="http://schemas.openxmlformats.org/drawingml/2006/main">
+                    <a:graphicData uri="http://schemas.openxmlformats.org/drawingml/2006/picture">
+                      <pic:pic xmlns:pic="http://schemas.openxmlformats.org/drawingml/2006/picture">
+                        <pic:nvPicPr>
+                          <pic:cNvPr id="1221899806" name="Picture 2" descr="A picture containing cable, electronics, electrical wiring, electronic engineering&#10;&#10;Description automatically generated"/>
+                          <pic:cNvPicPr/>
+                        </pic:nvPicPr>
+                        <pic:blipFill>
+                          <a:blip r:embed="rId9" cstate="print">
+                            <a:extLst>
+                              <a:ext uri="{28A0092B-C50C-407E-A947-70E740481C1C}">
+                                <a14:useLocalDpi xmlns:a14="http://schemas.microsoft.com/office/drawing/2010/main" val="0"/>
+                              </a:ext>
+                            </a:extLst>
+                          </a:blip>
+                          <a:stretch>
+                            <a:fillRect/>
+                          </a:stretch>
+                        </pic:blipFill>
+                        <pic:spPr>
+                          <a:xfrm rot="5400000">
+                            <a:off x="0" y="0"/>
+                            <a:ext cx="5803490" cy="5803490"/>
+                          </a:xfrm>
+                          <a:prstGeom prst="rect">
+                            <a:avLst/>
+                          </a:prstGeom>
+                        </pic:spPr>
+                      </pic:pic>
+                    </a:graphicData>
+                  </a:graphic>
+                </wp:inline>
+              </w:drawing>
             </w:r>
           </w:p>
         </w:tc>
@@ -496,6 +607,7 @@
                 <w:sz w:val="28"/>
                 <w:cs/>
               </w:rPr>
+              <w:lastRenderedPageBreak/>
               <w:t>รูปการทดสอบ</w:t>
             </w:r>
             <w:r>
@@ -504,6 +616,55 @@
                 <w:sz w:val="28"/>
               </w:rPr>
               <w:t xml:space="preserve"> 3</w:t>
+            </w:r>
+            <w:r>
+              <w:rPr>
+                <w:rFonts w:ascii="TH Krub" w:hAnsi="TH Krub" w:cs="TH Krub"/>
+                <w:noProof/>
+                <w:sz w:val="28"/>
+                <w:lang w:val="th-TH"/>
+              </w:rPr>
+              <w:drawing>
+                <wp:inline distT="0" distB="0" distL="0" distR="0" wp14:anchorId="3878F4EA" wp14:editId="2FF84CF4">
+                  <wp:extent cx="5943600" cy="4088130"/>
+                  <wp:effectExtent l="0" t="0" r="0" b="1270"/>
+                  <wp:docPr id="1639384151" name="Picture 3"/>
+                  <wp:cNvGraphicFramePr>
+                    <a:graphicFrameLocks xmlns:a="http://schemas.openxmlformats.org/drawingml/2006/main" noChangeAspect="1"/>
+                  </wp:cNvGraphicFramePr>
+                  <a:graphic xmlns:a="http://schemas.openxmlformats.org/drawingml/2006/main">
+                    <a:graphicData uri="http://schemas.openxmlformats.org/drawingml/2006/picture">
+                      <pic:pic xmlns:pic="http://schemas.openxmlformats.org/drawingml/2006/picture">
+                        <pic:nvPicPr>
+                          <pic:cNvPr id="1639384151" name="Picture 1639384151"/>
+                          <pic:cNvPicPr/>
+                        </pic:nvPicPr>
+                        <pic:blipFill>
+                          <a:blip r:embed="rId10">
+                            <a:extLst>
+                              <a:ext uri="{28A0092B-C50C-407E-A947-70E740481C1C}">
+                                <a14:useLocalDpi xmlns:a14="http://schemas.microsoft.com/office/drawing/2010/main" val="0"/>
+                              </a:ext>
+                            </a:extLst>
+                          </a:blip>
+                          <a:stretch>
+                            <a:fillRect/>
+                          </a:stretch>
+                        </pic:blipFill>
+                        <pic:spPr>
+                          <a:xfrm>
+                            <a:off x="0" y="0"/>
+                            <a:ext cx="5943600" cy="4088130"/>
+                          </a:xfrm>
+                          <a:prstGeom prst="rect">
+                            <a:avLst/>
+                          </a:prstGeom>
+                        </pic:spPr>
+                      </pic:pic>
+                    </a:graphicData>
+                  </a:graphic>
+                </wp:inline>
+              </w:drawing>
             </w:r>
           </w:p>
         </w:tc>
@@ -527,8 +688,9 @@
             <w:pPr>
               <w:spacing w:before="120" w:after="120"/>
               <w:rPr>
-                <w:rFonts w:ascii="TH Krub" w:hAnsi="TH Krub" w:cs="TH Krub"/>
+                <w:rFonts w:ascii="TH Krub" w:hAnsi="TH Krub" w:cs="TH Krub" w:hint="cs"/>
                 <w:sz w:val="28"/>
+                <w:cs/>
               </w:rPr>
             </w:pPr>
             <w:r>
@@ -537,6 +699,7 @@
                 <w:sz w:val="28"/>
                 <w:cs/>
               </w:rPr>
+              <w:lastRenderedPageBreak/>
               <w:t xml:space="preserve">รูปการทดสอบ </w:t>
             </w:r>
             <w:r>
@@ -545,6 +708,54 @@
                 <w:sz w:val="28"/>
               </w:rPr>
               <w:t>4</w:t>
+            </w:r>
+            <w:r>
+              <w:rPr>
+                <w:rFonts w:ascii="TH Krub" w:hAnsi="TH Krub" w:cs="TH Krub"/>
+                <w:noProof/>
+                <w:sz w:val="28"/>
+              </w:rPr>
+              <w:drawing>
+                <wp:inline distT="0" distB="0" distL="0" distR="0" wp14:anchorId="4D985376" wp14:editId="6AF079E0">
+                  <wp:extent cx="5943600" cy="4469130"/>
+                  <wp:effectExtent l="0" t="0" r="0" b="1270"/>
+                  <wp:docPr id="1400932152" name="Picture 4" descr="A screenshot of a computer&#10;&#10;Description automatically generated with low confidence"/>
+                  <wp:cNvGraphicFramePr>
+                    <a:graphicFrameLocks xmlns:a="http://schemas.openxmlformats.org/drawingml/2006/main" noChangeAspect="1"/>
+                  </wp:cNvGraphicFramePr>
+                  <a:graphic xmlns:a="http://schemas.openxmlformats.org/drawingml/2006/main">
+                    <a:graphicData uri="http://schemas.openxmlformats.org/drawingml/2006/picture">
+                      <pic:pic xmlns:pic="http://schemas.openxmlformats.org/drawingml/2006/picture">
+                        <pic:nvPicPr>
+                          <pic:cNvPr id="1400932152" name="Picture 4" descr="A screenshot of a computer&#10;&#10;Description automatically generated with low confidence"/>
+                          <pic:cNvPicPr/>
+                        </pic:nvPicPr>
+                        <pic:blipFill>
+                          <a:blip r:embed="rId11">
+                            <a:extLst>
+                              <a:ext uri="{28A0092B-C50C-407E-A947-70E740481C1C}">
+                                <a14:useLocalDpi xmlns:a14="http://schemas.microsoft.com/office/drawing/2010/main" val="0"/>
+                              </a:ext>
+                            </a:extLst>
+                          </a:blip>
+                          <a:stretch>
+                            <a:fillRect/>
+                          </a:stretch>
+                        </pic:blipFill>
+                        <pic:spPr>
+                          <a:xfrm>
+                            <a:off x="0" y="0"/>
+                            <a:ext cx="5943600" cy="4469130"/>
+                          </a:xfrm>
+                          <a:prstGeom prst="rect">
+                            <a:avLst/>
+                          </a:prstGeom>
+                        </pic:spPr>
+                      </pic:pic>
+                    </a:graphicData>
+                  </a:graphic>
+                </wp:inline>
+              </w:drawing>
             </w:r>
           </w:p>
         </w:tc>
@@ -930,7 +1141,7 @@
       </w:pPr>
     </w:p>
     <w:sectPr>
-      <w:headerReference w:type="default" r:id="rId8"/>
+      <w:headerReference w:type="default" r:id="rId12"/>
       <w:pgSz w:w="12240" w:h="15840"/>
       <w:pgMar w:top="1440" w:right="1440" w:bottom="1440" w:left="1440" w:header="720" w:footer="720" w:gutter="0"/>
       <w:cols w:space="720"/>
@@ -941,7 +1152,7 @@
 </file>
 
 <file path=word/endnotes.xml><?xml version="1.0" encoding="utf-8"?>
-<w:endnotes xmlns:wpc="http://schemas.microsoft.com/office/word/2010/wordprocessingCanvas" xmlns:cx="http://schemas.microsoft.com/office/drawing/2014/chartex" xmlns:cx1="http://schemas.microsoft.com/office/drawing/2015/9/8/chartex" xmlns:cx2="http://schemas.microsoft.com/office/drawing/2015/10/21/chartex" xmlns:cx3="http://schemas.microsoft.com/office/drawing/2016/5/9/chartex" xmlns:cx4="http://schemas.microsoft.com/office/drawing/2016/5/10/chartex" xmlns:cx5="http://schemas.microsoft.com/office/drawing/2016/5/11/chartex" xmlns:cx6="http://schemas.microsoft.com/office/drawing/2016/5/12/chartex" xmlns:cx7="http://schemas.microsoft.com/office/drawing/2016/5/13/chartex" xmlns:cx8="http://schemas.microsoft.com/office/drawing/2016/5/14/chartex" xmlns:mc="http://schemas.openxmlformats.org/markup-compatibility/2006" xmlns:aink="http://schemas.microsoft.com/office/drawing/2016/ink" xmlns:am3d="http://schemas.microsoft.com/office/drawing/2017/model3d" xmlns:o="urn:schemas-microsoft-com:office:office" xmlns:r="http://schemas.openxmlformats.org/officeDocument/2006/relationships" xmlns:m="http://schemas.openxmlformats.org/officeDocument/2006/math" xmlns:v="urn:schemas-microsoft-com:vml" xmlns:wp14="http://schemas.microsoft.com/office/word/2010/wordprocessingDrawing" xmlns:wp="http://schemas.openxmlformats.org/drawingml/2006/wordprocessingDrawing" xmlns:w10="urn:schemas-microsoft-com:office:word" xmlns:w="http://schemas.openxmlformats.org/wordprocessingml/2006/main" xmlns:w14="http://schemas.microsoft.com/office/word/2010/wordml" xmlns:w15="http://schemas.microsoft.com/office/word/2012/wordml" xmlns:w16cex="http://schemas.microsoft.com/office/word/2018/wordml/cex" xmlns:w16cid="http://schemas.microsoft.com/office/word/2016/wordml/cid" xmlns:w16="http://schemas.microsoft.com/office/word/2018/wordml" xmlns:w16sdtdh="http://schemas.microsoft.com/office/word/2020/wordml/sdtdatahash" xmlns:w16se="http://schemas.microsoft.com/office/word/2015/wordml/symex" xmlns:wpg="http://schemas.microsoft.com/office/word/2010/wordprocessingGroup" xmlns:wpi="http://schemas.microsoft.com/office/word/2010/wordprocessingInk" xmlns:wne="http://schemas.microsoft.com/office/word/2006/wordml" xmlns:wps="http://schemas.microsoft.com/office/word/2010/wordprocessingShape" mc:Ignorable="w14 w15 w16se w16cid w16 w16cex w16sdtdh wp14">
+<w:endnotes xmlns:wpc="http://schemas.microsoft.com/office/word/2010/wordprocessingCanvas" xmlns:cx="http://schemas.microsoft.com/office/drawing/2014/chartex" xmlns:cx1="http://schemas.microsoft.com/office/drawing/2015/9/8/chartex" xmlns:cx2="http://schemas.microsoft.com/office/drawing/2015/10/21/chartex" xmlns:cx3="http://schemas.microsoft.com/office/drawing/2016/5/9/chartex" xmlns:cx4="http://schemas.microsoft.com/office/drawing/2016/5/10/chartex" xmlns:cx5="http://schemas.microsoft.com/office/drawing/2016/5/11/chartex" xmlns:cx6="http://schemas.microsoft.com/office/drawing/2016/5/12/chartex" xmlns:cx7="http://schemas.microsoft.com/office/drawing/2016/5/13/chartex" xmlns:cx8="http://schemas.microsoft.com/office/drawing/2016/5/14/chartex" xmlns:mc="http://schemas.openxmlformats.org/markup-compatibility/2006" xmlns:aink="http://schemas.microsoft.com/office/drawing/2016/ink" xmlns:am3d="http://schemas.microsoft.com/office/drawing/2017/model3d" xmlns:o="urn:schemas-microsoft-com:office:office" xmlns:oel="http://schemas.microsoft.com/office/2019/extlst" xmlns:r="http://schemas.openxmlformats.org/officeDocument/2006/relationships" xmlns:m="http://schemas.openxmlformats.org/officeDocument/2006/math" xmlns:v="urn:schemas-microsoft-com:vml" xmlns:wp14="http://schemas.microsoft.com/office/word/2010/wordprocessingDrawing" xmlns:wp="http://schemas.openxmlformats.org/drawingml/2006/wordprocessingDrawing" xmlns:w10="urn:schemas-microsoft-com:office:word" xmlns:w="http://schemas.openxmlformats.org/wordprocessingml/2006/main" xmlns:w14="http://schemas.microsoft.com/office/word/2010/wordml" xmlns:w15="http://schemas.microsoft.com/office/word/2012/wordml" xmlns:w16cex="http://schemas.microsoft.com/office/word/2018/wordml/cex" xmlns:w16cid="http://schemas.microsoft.com/office/word/2016/wordml/cid" xmlns:w16="http://schemas.microsoft.com/office/word/2018/wordml" xmlns:w16sdtdh="http://schemas.microsoft.com/office/word/2020/wordml/sdtdatahash" xmlns:w16se="http://schemas.microsoft.com/office/word/2015/wordml/symex" xmlns:wpg="http://schemas.microsoft.com/office/word/2010/wordprocessingGroup" xmlns:wpi="http://schemas.microsoft.com/office/word/2010/wordprocessingInk" xmlns:wne="http://schemas.microsoft.com/office/word/2006/wordml" xmlns:wps="http://schemas.microsoft.com/office/word/2010/wordprocessingShape" mc:Ignorable="w14 w15 w16se w16cid w16 w16cex w16sdtdh wp14">
   <w:endnote w:type="separator" w:id="-1">
     <w:p>
       <w:pPr>
@@ -966,7 +1177,7 @@
 </file>
 
 <file path=word/footnotes.xml><?xml version="1.0" encoding="utf-8"?>
-<w:footnotes xmlns:wpc="http://schemas.microsoft.com/office/word/2010/wordprocessingCanvas" xmlns:cx="http://schemas.microsoft.com/office/drawing/2014/chartex" xmlns:cx1="http://schemas.microsoft.com/office/drawing/2015/9/8/chartex" xmlns:cx2="http://schemas.microsoft.com/office/drawing/2015/10/21/chartex" xmlns:cx3="http://schemas.microsoft.com/office/drawing/2016/5/9/chartex" xmlns:cx4="http://schemas.microsoft.com/office/drawing/2016/5/10/chartex" xmlns:cx5="http://schemas.microsoft.com/office/drawing/2016/5/11/chartex" xmlns:cx6="http://schemas.microsoft.com/office/drawing/2016/5/12/chartex" xmlns:cx7="http://schemas.microsoft.com/office/drawing/2016/5/13/chartex" xmlns:cx8="http://schemas.microsoft.com/office/drawing/2016/5/14/chartex" xmlns:mc="http://schemas.openxmlformats.org/markup-compatibility/2006" xmlns:aink="http://schemas.microsoft.com/office/drawing/2016/ink" xmlns:am3d="http://schemas.microsoft.com/office/drawing/2017/model3d" xmlns:o="urn:schemas-microsoft-com:office:office" xmlns:r="http://schemas.openxmlformats.org/officeDocument/2006/relationships" xmlns:m="http://schemas.openxmlformats.org/officeDocument/2006/math" xmlns:v="urn:schemas-microsoft-com:vml" xmlns:wp14="http://schemas.microsoft.com/office/word/2010/wordprocessingDrawing" xmlns:wp="http://schemas.openxmlformats.org/drawingml/2006/wordprocessingDrawing" xmlns:w10="urn:schemas-microsoft-com:office:word" xmlns:w="http://schemas.openxmlformats.org/wordprocessingml/2006/main" xmlns:w14="http://schemas.microsoft.com/office/word/2010/wordml" xmlns:w15="http://schemas.microsoft.com/office/word/2012/wordml" xmlns:w16cex="http://schemas.microsoft.com/office/word/2018/wordml/cex" xmlns:w16cid="http://schemas.microsoft.com/office/word/2016/wordml/cid" xmlns:w16="http://schemas.microsoft.com/office/word/2018/wordml" xmlns:w16sdtdh="http://schemas.microsoft.com/office/word/2020/wordml/sdtdatahash" xmlns:w16se="http://schemas.microsoft.com/office/word/2015/wordml/symex" xmlns:wpg="http://schemas.microsoft.com/office/word/2010/wordprocessingGroup" xmlns:wpi="http://schemas.microsoft.com/office/word/2010/wordprocessingInk" xmlns:wne="http://schemas.microsoft.com/office/word/2006/wordml" xmlns:wps="http://schemas.microsoft.com/office/word/2010/wordprocessingShape" mc:Ignorable="w14 w15 w16se w16cid w16 w16cex w16sdtdh wp14">
+<w:footnotes xmlns:wpc="http://schemas.microsoft.com/office/word/2010/wordprocessingCanvas" xmlns:cx="http://schemas.microsoft.com/office/drawing/2014/chartex" xmlns:cx1="http://schemas.microsoft.com/office/drawing/2015/9/8/chartex" xmlns:cx2="http://schemas.microsoft.com/office/drawing/2015/10/21/chartex" xmlns:cx3="http://schemas.microsoft.com/office/drawing/2016/5/9/chartex" xmlns:cx4="http://schemas.microsoft.com/office/drawing/2016/5/10/chartex" xmlns:cx5="http://schemas.microsoft.com/office/drawing/2016/5/11/chartex" xmlns:cx6="http://schemas.microsoft.com/office/drawing/2016/5/12/chartex" xmlns:cx7="http://schemas.microsoft.com/office/drawing/2016/5/13/chartex" xmlns:cx8="http://schemas.microsoft.com/office/drawing/2016/5/14/chartex" xmlns:mc="http://schemas.openxmlformats.org/markup-compatibility/2006" xmlns:aink="http://schemas.microsoft.com/office/drawing/2016/ink" xmlns:am3d="http://schemas.microsoft.com/office/drawing/2017/model3d" xmlns:o="urn:schemas-microsoft-com:office:office" xmlns:oel="http://schemas.microsoft.com/office/2019/extlst" xmlns:r="http://schemas.openxmlformats.org/officeDocument/2006/relationships" xmlns:m="http://schemas.openxmlformats.org/officeDocument/2006/math" xmlns:v="urn:schemas-microsoft-com:vml" xmlns:wp14="http://schemas.microsoft.com/office/word/2010/wordprocessingDrawing" xmlns:wp="http://schemas.openxmlformats.org/drawingml/2006/wordprocessingDrawing" xmlns:w10="urn:schemas-microsoft-com:office:word" xmlns:w="http://schemas.openxmlformats.org/wordprocessingml/2006/main" xmlns:w14="http://schemas.microsoft.com/office/word/2010/wordml" xmlns:w15="http://schemas.microsoft.com/office/word/2012/wordml" xmlns:w16cex="http://schemas.microsoft.com/office/word/2018/wordml/cex" xmlns:w16cid="http://schemas.microsoft.com/office/word/2016/wordml/cid" xmlns:w16="http://schemas.microsoft.com/office/word/2018/wordml" xmlns:w16sdtdh="http://schemas.microsoft.com/office/word/2020/wordml/sdtdatahash" xmlns:w16se="http://schemas.microsoft.com/office/word/2015/wordml/symex" xmlns:wpg="http://schemas.microsoft.com/office/word/2010/wordprocessingGroup" xmlns:wpi="http://schemas.microsoft.com/office/word/2010/wordprocessingInk" xmlns:wne="http://schemas.microsoft.com/office/word/2006/wordml" xmlns:wps="http://schemas.microsoft.com/office/word/2010/wordprocessingShape" mc:Ignorable="w14 w15 w16se w16cid w16 w16cex w16sdtdh wp14">
   <w:footnote w:type="separator" w:id="-1">
     <w:p>
       <w:pPr>
@@ -991,7 +1202,7 @@
 </file>
 
 <file path=word/header1.xml><?xml version="1.0" encoding="utf-8"?>
-<w:hdr xmlns:wpc="http://schemas.microsoft.com/office/word/2010/wordprocessingCanvas" xmlns:cx="http://schemas.microsoft.com/office/drawing/2014/chartex" xmlns:cx1="http://schemas.microsoft.com/office/drawing/2015/9/8/chartex" xmlns:cx2="http://schemas.microsoft.com/office/drawing/2015/10/21/chartex" xmlns:cx3="http://schemas.microsoft.com/office/drawing/2016/5/9/chartex" xmlns:cx4="http://schemas.microsoft.com/office/drawing/2016/5/10/chartex" xmlns:cx5="http://schemas.microsoft.com/office/drawing/2016/5/11/chartex" xmlns:cx6="http://schemas.microsoft.com/office/drawing/2016/5/12/chartex" xmlns:cx7="http://schemas.microsoft.com/office/drawing/2016/5/13/chartex" xmlns:cx8="http://schemas.microsoft.com/office/drawing/2016/5/14/chartex" xmlns:mc="http://schemas.openxmlformats.org/markup-compatibility/2006" xmlns:aink="http://schemas.microsoft.com/office/drawing/2016/ink" xmlns:am3d="http://schemas.microsoft.com/office/drawing/2017/model3d" xmlns:o="urn:schemas-microsoft-com:office:office" xmlns:r="http://schemas.openxmlformats.org/officeDocument/2006/relationships" xmlns:m="http://schemas.openxmlformats.org/officeDocument/2006/math" xmlns:v="urn:schemas-microsoft-com:vml" xmlns:wp14="http://schemas.microsoft.com/office/word/2010/wordprocessingDrawing" xmlns:wp="http://schemas.openxmlformats.org/drawingml/2006/wordprocessingDrawing" xmlns:w10="urn:schemas-microsoft-com:office:word" xmlns:w="http://schemas.openxmlformats.org/wordprocessingml/2006/main" xmlns:w14="http://schemas.microsoft.com/office/word/2010/wordml" xmlns:w15="http://schemas.microsoft.com/office/word/2012/wordml" xmlns:w16cex="http://schemas.microsoft.com/office/word/2018/wordml/cex" xmlns:w16cid="http://schemas.microsoft.com/office/word/2016/wordml/cid" xmlns:w16="http://schemas.microsoft.com/office/word/2018/wordml" xmlns:w16sdtdh="http://schemas.microsoft.com/office/word/2020/wordml/sdtdatahash" xmlns:w16se="http://schemas.microsoft.com/office/word/2015/wordml/symex" xmlns:wpg="http://schemas.microsoft.com/office/word/2010/wordprocessingGroup" xmlns:wpi="http://schemas.microsoft.com/office/word/2010/wordprocessingInk" xmlns:wne="http://schemas.microsoft.com/office/word/2006/wordml" xmlns:wps="http://schemas.microsoft.com/office/word/2010/wordprocessingShape" mc:Ignorable="w14 w15 w16se w16cid w16 w16cex w16sdtdh wp14">
+<w:hdr xmlns:wpc="http://schemas.microsoft.com/office/word/2010/wordprocessingCanvas" xmlns:cx="http://schemas.microsoft.com/office/drawing/2014/chartex" xmlns:cx1="http://schemas.microsoft.com/office/drawing/2015/9/8/chartex" xmlns:cx2="http://schemas.microsoft.com/office/drawing/2015/10/21/chartex" xmlns:cx3="http://schemas.microsoft.com/office/drawing/2016/5/9/chartex" xmlns:cx4="http://schemas.microsoft.com/office/drawing/2016/5/10/chartex" xmlns:cx5="http://schemas.microsoft.com/office/drawing/2016/5/11/chartex" xmlns:cx6="http://schemas.microsoft.com/office/drawing/2016/5/12/chartex" xmlns:cx7="http://schemas.microsoft.com/office/drawing/2016/5/13/chartex" xmlns:cx8="http://schemas.microsoft.com/office/drawing/2016/5/14/chartex" xmlns:mc="http://schemas.openxmlformats.org/markup-compatibility/2006" xmlns:aink="http://schemas.microsoft.com/office/drawing/2016/ink" xmlns:am3d="http://schemas.microsoft.com/office/drawing/2017/model3d" xmlns:o="urn:schemas-microsoft-com:office:office" xmlns:oel="http://schemas.microsoft.com/office/2019/extlst" xmlns:r="http://schemas.openxmlformats.org/officeDocument/2006/relationships" xmlns:m="http://schemas.openxmlformats.org/officeDocument/2006/math" xmlns:v="urn:schemas-microsoft-com:vml" xmlns:wp14="http://schemas.microsoft.com/office/word/2010/wordprocessingDrawing" xmlns:wp="http://schemas.openxmlformats.org/drawingml/2006/wordprocessingDrawing" xmlns:w10="urn:schemas-microsoft-com:office:word" xmlns:w="http://schemas.openxmlformats.org/wordprocessingml/2006/main" xmlns:w14="http://schemas.microsoft.com/office/word/2010/wordml" xmlns:w15="http://schemas.microsoft.com/office/word/2012/wordml" xmlns:w16cex="http://schemas.microsoft.com/office/word/2018/wordml/cex" xmlns:w16cid="http://schemas.microsoft.com/office/word/2016/wordml/cid" xmlns:w16="http://schemas.microsoft.com/office/word/2018/wordml" xmlns:w16sdtdh="http://schemas.microsoft.com/office/word/2020/wordml/sdtdatahash" xmlns:w16se="http://schemas.microsoft.com/office/word/2015/wordml/symex" xmlns:wpg="http://schemas.microsoft.com/office/word/2010/wordprocessingGroup" xmlns:wpi="http://schemas.microsoft.com/office/word/2010/wordprocessingInk" xmlns:wne="http://schemas.microsoft.com/office/word/2006/wordml" xmlns:wps="http://schemas.microsoft.com/office/word/2010/wordprocessingShape" mc:Ignorable="w14 w15 w16se w16cid w16 w16cex w16sdtdh wp14">
   <w:sdt>
     <w:sdtPr>
       <w:id w:val="-1318336367"/>
@@ -1000,7 +1211,6 @@
         <w:docPartUnique/>
       </w:docPartObj>
     </w:sdtPr>
-    <w:sdtEndPr/>
     <w:sdtContent>
       <w:p>
         <w:pPr>
@@ -1118,7 +1328,7 @@
 </file>
 
 <file path=word/numbering.xml><?xml version="1.0" encoding="utf-8"?>
-<w:numbering xmlns:wpc="http://schemas.microsoft.com/office/word/2010/wordprocessingCanvas" xmlns:cx="http://schemas.microsoft.com/office/drawing/2014/chartex" xmlns:cx1="http://schemas.microsoft.com/office/drawing/2015/9/8/chartex" xmlns:cx2="http://schemas.microsoft.com/office/drawing/2015/10/21/chartex" xmlns:cx3="http://schemas.microsoft.com/office/drawing/2016/5/9/chartex" xmlns:cx4="http://schemas.microsoft.com/office/drawing/2016/5/10/chartex" xmlns:cx5="http://schemas.microsoft.com/office/drawing/2016/5/11/chartex" xmlns:cx6="http://schemas.microsoft.com/office/drawing/2016/5/12/chartex" xmlns:cx7="http://schemas.microsoft.com/office/drawing/2016/5/13/chartex" xmlns:cx8="http://schemas.microsoft.com/office/drawing/2016/5/14/chartex" xmlns:mc="http://schemas.openxmlformats.org/markup-compatibility/2006" xmlns:aink="http://schemas.microsoft.com/office/drawing/2016/ink" xmlns:am3d="http://schemas.microsoft.com/office/drawing/2017/model3d" xmlns:o="urn:schemas-microsoft-com:office:office" xmlns:r="http://schemas.openxmlformats.org/officeDocument/2006/relationships" xmlns:m="http://schemas.openxmlformats.org/officeDocument/2006/math" xmlns:v="urn:schemas-microsoft-com:vml" xmlns:wp14="http://schemas.microsoft.com/office/word/2010/wordprocessingDrawing" xmlns:wp="http://schemas.openxmlformats.org/drawingml/2006/wordprocessingDrawing" xmlns:w10="urn:schemas-microsoft-com:office:word" xmlns:w="http://schemas.openxmlformats.org/wordprocessingml/2006/main" xmlns:w14="http://schemas.microsoft.com/office/word/2010/wordml" xmlns:w15="http://schemas.microsoft.com/office/word/2012/wordml" xmlns:w16cex="http://schemas.microsoft.com/office/word/2018/wordml/cex" xmlns:w16cid="http://schemas.microsoft.com/office/word/2016/wordml/cid" xmlns:w16="http://schemas.microsoft.com/office/word/2018/wordml" xmlns:w16sdtdh="http://schemas.microsoft.com/office/word/2020/wordml/sdtdatahash" xmlns:w16se="http://schemas.microsoft.com/office/word/2015/wordml/symex" xmlns:wpg="http://schemas.microsoft.com/office/word/2010/wordprocessingGroup" xmlns:wpi="http://schemas.microsoft.com/office/word/2010/wordprocessingInk" xmlns:wne="http://schemas.microsoft.com/office/word/2006/wordml" xmlns:wps="http://schemas.microsoft.com/office/word/2010/wordprocessingShape" mc:Ignorable="w14 w15 w16se w16cid w16 w16cex w16sdtdh wp14">
+<w:numbering xmlns:wpc="http://schemas.microsoft.com/office/word/2010/wordprocessingCanvas" xmlns:cx="http://schemas.microsoft.com/office/drawing/2014/chartex" xmlns:cx1="http://schemas.microsoft.com/office/drawing/2015/9/8/chartex" xmlns:cx2="http://schemas.microsoft.com/office/drawing/2015/10/21/chartex" xmlns:cx3="http://schemas.microsoft.com/office/drawing/2016/5/9/chartex" xmlns:cx4="http://schemas.microsoft.com/office/drawing/2016/5/10/chartex" xmlns:cx5="http://schemas.microsoft.com/office/drawing/2016/5/11/chartex" xmlns:cx6="http://schemas.microsoft.com/office/drawing/2016/5/12/chartex" xmlns:cx7="http://schemas.microsoft.com/office/drawing/2016/5/13/chartex" xmlns:cx8="http://schemas.microsoft.com/office/drawing/2016/5/14/chartex" xmlns:mc="http://schemas.openxmlformats.org/markup-compatibility/2006" xmlns:aink="http://schemas.microsoft.com/office/drawing/2016/ink" xmlns:am3d="http://schemas.microsoft.com/office/drawing/2017/model3d" xmlns:o="urn:schemas-microsoft-com:office:office" xmlns:oel="http://schemas.microsoft.com/office/2019/extlst" xmlns:r="http://schemas.openxmlformats.org/officeDocument/2006/relationships" xmlns:m="http://schemas.openxmlformats.org/officeDocument/2006/math" xmlns:v="urn:schemas-microsoft-com:vml" xmlns:wp14="http://schemas.microsoft.com/office/word/2010/wordprocessingDrawing" xmlns:wp="http://schemas.openxmlformats.org/drawingml/2006/wordprocessingDrawing" xmlns:w10="urn:schemas-microsoft-com:office:word" xmlns:w="http://schemas.openxmlformats.org/wordprocessingml/2006/main" xmlns:w14="http://schemas.microsoft.com/office/word/2010/wordml" xmlns:w15="http://schemas.microsoft.com/office/word/2012/wordml" xmlns:w16cex="http://schemas.microsoft.com/office/word/2018/wordml/cex" xmlns:w16cid="http://schemas.microsoft.com/office/word/2016/wordml/cid" xmlns:w16="http://schemas.microsoft.com/office/word/2018/wordml" xmlns:w16sdtdh="http://schemas.microsoft.com/office/word/2020/wordml/sdtdatahash" xmlns:w16se="http://schemas.microsoft.com/office/word/2015/wordml/symex" xmlns:wpg="http://schemas.microsoft.com/office/word/2010/wordprocessingGroup" xmlns:wpi="http://schemas.microsoft.com/office/word/2010/wordprocessingInk" xmlns:wne="http://schemas.microsoft.com/office/word/2006/wordml" xmlns:wps="http://schemas.microsoft.com/office/word/2010/wordprocessingShape" mc:Ignorable="w14 w15 w16se w16cid w16 w16cex w16sdtdh wp14">
   <w:abstractNum w:abstractNumId="0" w15:restartNumberingAfterBreak="0">
     <w:nsid w:val="0A2E2B17"/>
     <w:multiLevelType w:val="hybridMultilevel"/>
@@ -4184,73 +4394,73 @@
       </w:rPr>
     </w:lvl>
   </w:abstractNum>
-  <w:num w:numId="1">
+  <w:num w:numId="1" w16cid:durableId="406536224">
     <w:abstractNumId w:val="7"/>
   </w:num>
-  <w:num w:numId="2">
+  <w:num w:numId="2" w16cid:durableId="957370841">
     <w:abstractNumId w:val="24"/>
   </w:num>
-  <w:num w:numId="3">
+  <w:num w:numId="3" w16cid:durableId="1764371506">
     <w:abstractNumId w:val="5"/>
   </w:num>
-  <w:num w:numId="4">
+  <w:num w:numId="4" w16cid:durableId="1878271029">
     <w:abstractNumId w:val="10"/>
   </w:num>
-  <w:num w:numId="5">
+  <w:num w:numId="5" w16cid:durableId="763107262">
     <w:abstractNumId w:val="15"/>
   </w:num>
-  <w:num w:numId="6">
+  <w:num w:numId="6" w16cid:durableId="820848999">
     <w:abstractNumId w:val="1"/>
   </w:num>
-  <w:num w:numId="7">
+  <w:num w:numId="7" w16cid:durableId="740712071">
     <w:abstractNumId w:val="25"/>
   </w:num>
-  <w:num w:numId="8">
+  <w:num w:numId="8" w16cid:durableId="2099985977">
     <w:abstractNumId w:val="18"/>
   </w:num>
-  <w:num w:numId="9">
+  <w:num w:numId="9" w16cid:durableId="57094834">
     <w:abstractNumId w:val="14"/>
   </w:num>
-  <w:num w:numId="10">
+  <w:num w:numId="10" w16cid:durableId="821430606">
     <w:abstractNumId w:val="4"/>
   </w:num>
-  <w:num w:numId="11">
+  <w:num w:numId="11" w16cid:durableId="1035886676">
     <w:abstractNumId w:val="23"/>
   </w:num>
-  <w:num w:numId="12">
+  <w:num w:numId="12" w16cid:durableId="710111121">
     <w:abstractNumId w:val="13"/>
   </w:num>
-  <w:num w:numId="13">
+  <w:num w:numId="13" w16cid:durableId="1188523031">
     <w:abstractNumId w:val="12"/>
   </w:num>
-  <w:num w:numId="14">
+  <w:num w:numId="14" w16cid:durableId="213471138">
     <w:abstractNumId w:val="22"/>
   </w:num>
-  <w:num w:numId="15">
+  <w:num w:numId="15" w16cid:durableId="968900239">
     <w:abstractNumId w:val="19"/>
   </w:num>
-  <w:num w:numId="16">
+  <w:num w:numId="16" w16cid:durableId="1120882053">
     <w:abstractNumId w:val="6"/>
   </w:num>
-  <w:num w:numId="17">
+  <w:num w:numId="17" w16cid:durableId="1037657328">
     <w:abstractNumId w:val="11"/>
   </w:num>
-  <w:num w:numId="18">
+  <w:num w:numId="18" w16cid:durableId="1244292534">
     <w:abstractNumId w:val="2"/>
   </w:num>
-  <w:num w:numId="19">
+  <w:num w:numId="19" w16cid:durableId="2010063270">
     <w:abstractNumId w:val="0"/>
   </w:num>
-  <w:num w:numId="20">
+  <w:num w:numId="20" w16cid:durableId="1220433523">
     <w:abstractNumId w:val="20"/>
   </w:num>
-  <w:num w:numId="21">
+  <w:num w:numId="21" w16cid:durableId="1633706221">
     <w:abstractNumId w:val="16"/>
   </w:num>
-  <w:num w:numId="22">
+  <w:num w:numId="22" w16cid:durableId="735783963">
     <w:abstractNumId w:val="21"/>
   </w:num>
-  <w:num w:numId="23">
+  <w:num w:numId="23" w16cid:durableId="1988586366">
     <w:abstractNumId w:val="3"/>
     <w:lvlOverride w:ilvl="0">
       <w:startOverride w:val="1"/>
@@ -4280,13 +4490,13 @@
       <w:startOverride w:val="1"/>
     </w:lvlOverride>
   </w:num>
-  <w:num w:numId="24">
+  <w:num w:numId="24" w16cid:durableId="637732354">
     <w:abstractNumId w:val="17"/>
   </w:num>
-  <w:num w:numId="25">
+  <w:num w:numId="25" w16cid:durableId="1023241537">
     <w:abstractNumId w:val="9"/>
   </w:num>
-  <w:num w:numId="26">
+  <w:num w:numId="26" w16cid:durableId="2124643975">
     <w:abstractNumId w:val="8"/>
   </w:num>
   <w:numIdMacAtCleanup w:val="26"/>
